--- a/TIPS, NextJS.docx
+++ b/TIPS, NextJS.docx
@@ -3823,7 +3823,23 @@
     </w:p>
     <w:p/>
     <w:p>
-      <w:r>
+      <w:pPr>
+        <w:pStyle w:val="ListParagraph"/>
+        <w:numPr>
+          <w:ilvl w:val="0"/>
+          <w:numId w:val="10"/>
+        </w:numPr>
+        <w:outlineLvl w:val="1"/>
+        <w:rPr>
+          <w:b/>
+          <w:sz w:val="44"/>
+        </w:rPr>
+      </w:pPr>
+      <w:r>
+        <w:rPr>
+          <w:b/>
+          <w:sz w:val="44"/>
+        </w:rPr>
         <w:t>Convention trong nextjs</w:t>
       </w:r>
     </w:p>
@@ -3841,7 +3857,13 @@
         </w:numPr>
       </w:pPr>
       <w:r>
-        <w:t xml:space="preserve">Folder structure: </w:t>
+        <w:rPr>
+          <w:b/>
+        </w:rPr>
+        <w:t>Folder structure</w:t>
+      </w:r>
+      <w:r>
+        <w:t xml:space="preserve">: </w:t>
       </w:r>
     </w:p>
     <w:p>
@@ -3877,6 +3899,45 @@
     <w:p>
       <w:pPr>
         <w:pStyle w:val="ListParagraph"/>
+        <w:numPr>
+          <w:ilvl w:val="1"/>
+          <w:numId w:val="5"/>
+        </w:numPr>
+      </w:pPr>
+      <w:r>
+        <w:t xml:space="preserve">ở nextjs 13 cách đặt tên file cũng khác. Mặc định là </w:t>
+      </w:r>
+      <w:r>
+        <w:rPr>
+          <w:b/>
+        </w:rPr>
+        <w:t>page</w:t>
+      </w:r>
+      <w:r>
+        <w:rPr>
+          <w:b/>
+        </w:rPr>
+        <w:t>.tsx</w:t>
+      </w:r>
+      <w:r>
+        <w:t xml:space="preserve"> (tương đương như index.tsx)</w:t>
+      </w:r>
+    </w:p>
+    <w:p>
+      <w:pPr>
+        <w:pStyle w:val="ListParagraph"/>
+        <w:numPr>
+          <w:ilvl w:val="1"/>
+          <w:numId w:val="5"/>
+        </w:numPr>
+      </w:pPr>
+      <w:r>
+        <w:t>ngoài ra còn có các loại tên file: loading.tsx, not-found.tsx</w:t>
+      </w:r>
+    </w:p>
+    <w:p>
+      <w:pPr>
+        <w:pStyle w:val="ListParagraph"/>
         <w:ind w:left="1440"/>
       </w:pPr>
     </w:p>
@@ -3889,7 +3950,13 @@
         </w:numPr>
       </w:pPr>
       <w:r>
-        <w:t xml:space="preserve">Cách đặt tên: </w:t>
+        <w:rPr>
+          <w:b/>
+        </w:rPr>
+        <w:t>Cách đặt tên</w:t>
+      </w:r>
+      <w:r>
+        <w:t xml:space="preserve">: </w:t>
       </w:r>
     </w:p>
     <w:p>
@@ -3915,8 +3982,488 @@
       <w:r>
         <w:t>(routes): group route, vẫn coi các folder là route</w:t>
       </w:r>
+    </w:p>
+    <w:p>
+      <w:pPr>
+        <w:pStyle w:val="ListParagraph"/>
+        <w:numPr>
+          <w:ilvl w:val="0"/>
+          <w:numId w:val="10"/>
+        </w:numPr>
+        <w:outlineLvl w:val="1"/>
+        <w:rPr>
+          <w:b/>
+          <w:sz w:val="44"/>
+        </w:rPr>
+      </w:pPr>
+      <w:r>
+        <w:rPr>
+          <w:b/>
+          <w:sz w:val="44"/>
+        </w:rPr>
+        <w:t>SEO trong nextjs</w:t>
+      </w:r>
+    </w:p>
+    <w:p>
+      <w:r>
+        <w:t>Nextjs nổi bật nhất là cái SEO. Nên hỗ trợ mấy cái metadata, site-map, robust rất tốt.</w:t>
+      </w:r>
       <w:bookmarkStart w:id="2" w:name="_GoBack"/>
       <w:bookmarkEnd w:id="2"/>
+    </w:p>
+    <w:p>
+      <w:pPr>
+        <w:pStyle w:val="ListParagraph"/>
+        <w:numPr>
+          <w:ilvl w:val="0"/>
+          <w:numId w:val="10"/>
+        </w:numPr>
+        <w:outlineLvl w:val="1"/>
+        <w:rPr>
+          <w:b/>
+          <w:sz w:val="44"/>
+        </w:rPr>
+      </w:pPr>
+      <w:r>
+        <w:rPr>
+          <w:b/>
+          <w:sz w:val="44"/>
+        </w:rPr>
+        <w:t>Cách export trong nextjs</w:t>
+      </w:r>
+    </w:p>
+    <w:p>
+      <w:r>
+        <w:t>Có 2 kiểu named export và default export</w:t>
+      </w:r>
+    </w:p>
+    <w:p>
+      <w:pPr>
+        <w:pStyle w:val="ListParagraph"/>
+        <w:numPr>
+          <w:ilvl w:val="0"/>
+          <w:numId w:val="5"/>
+        </w:numPr>
+        <w:rPr>
+          <w:b/>
+        </w:rPr>
+      </w:pPr>
+      <w:r>
+        <w:rPr>
+          <w:b/>
+        </w:rPr>
+        <w:t>Default export</w:t>
+      </w:r>
+      <w:r>
+        <w:t xml:space="preserve">: nên dc sử dụng cho các </w:t>
+      </w:r>
+      <w:r>
+        <w:rPr>
+          <w:b/>
+        </w:rPr>
+        <w:t>Page Component, Layout Component</w:t>
+      </w:r>
+      <w:r>
+        <w:rPr>
+          <w:b/>
+        </w:rPr>
+        <w:t xml:space="preserve">. </w:t>
+      </w:r>
+      <w:r>
+        <w:t>Nhằm để nextjs nhận bít hàm default đó và sử dụng như mặc định.</w:t>
+      </w:r>
+      <w:r>
+        <w:rPr>
+          <w:b/>
+        </w:rPr>
+        <w:t xml:space="preserve"> </w:t>
+      </w:r>
+      <w:r>
+        <w:rPr>
+          <w:b/>
+        </w:rPr>
+        <w:br/>
+      </w:r>
+      <w:r>
+        <w:t xml:space="preserve">1 vài trường hợp khác có thể dùng </w:t>
+      </w:r>
+      <w:r>
+        <w:rPr>
+          <w:b/>
+        </w:rPr>
+        <w:t>Default export</w:t>
+      </w:r>
+      <w:r>
+        <w:rPr>
+          <w:b/>
+        </w:rPr>
+        <w:t xml:space="preserve">: </w:t>
+      </w:r>
+      <w:r>
+        <w:t>Làm Layout Component để sử dụng &lt;</w:t>
+      </w:r>
+      <w:r>
+        <w:rPr>
+          <w:b/>
+        </w:rPr>
+        <w:t>Suspense</w:t>
+      </w:r>
+      <w:r>
+        <w:rPr>
+          <w:b/>
+        </w:rPr>
+        <w:t xml:space="preserve">&gt;, </w:t>
+      </w:r>
+      <w:r>
+        <w:t>export default new Class()</w:t>
+      </w:r>
+    </w:p>
+    <w:p>
+      <w:pPr>
+        <w:pStyle w:val="ListParagraph"/>
+        <w:rPr>
+          <w:i/>
+        </w:rPr>
+      </w:pPr>
+      <w:r>
+        <w:rPr>
+          <w:i/>
+        </w:rPr>
+        <w:t>Note</w:t>
+      </w:r>
+      <w:r>
+        <w:rPr>
+          <w:b/>
+          <w:i/>
+        </w:rPr>
+        <w:t>:</w:t>
+      </w:r>
+      <w:r>
+        <w:rPr>
+          <w:b/>
+          <w:i/>
+        </w:rPr>
+        <w:t xml:space="preserve"> </w:t>
+      </w:r>
+      <w:r>
+        <w:rPr>
+          <w:i/>
+        </w:rPr>
+        <w:t xml:space="preserve">khi import để xài phải gắn </w:t>
+      </w:r>
+      <w:r>
+        <w:rPr>
+          <w:b/>
+          <w:i/>
+        </w:rPr>
+        <w:t>alias</w:t>
+      </w:r>
+      <w:r>
+        <w:rPr>
+          <w:i/>
+        </w:rPr>
+        <w:t xml:space="preserve"> cho file đó</w:t>
+      </w:r>
+    </w:p>
+    <w:p>
+      <w:pPr>
+        <w:pStyle w:val="ListParagraph"/>
+      </w:pPr>
+    </w:p>
+    <w:p>
+      <w:pPr>
+        <w:pStyle w:val="ListParagraph"/>
+        <w:numPr>
+          <w:ilvl w:val="0"/>
+          <w:numId w:val="5"/>
+        </w:numPr>
+        <w:rPr>
+          <w:i/>
+        </w:rPr>
+      </w:pPr>
+      <w:r>
+        <w:rPr>
+          <w:b/>
+        </w:rPr>
+        <w:t>Named export</w:t>
+      </w:r>
+      <w:r>
+        <w:t>: nên dc sử dụng cho các UI Components. Nhằm để quản lý các components tránh trùng tên,</w:t>
+      </w:r>
+      <w:r>
+        <w:t xml:space="preserve"> dễ quản lý</w:t>
+      </w:r>
+      <w:r>
+        <w:br/>
+      </w:r>
+      <w:r>
+        <w:rPr>
+          <w:i/>
+        </w:rPr>
+        <w:t xml:space="preserve">Note: có thể </w:t>
+      </w:r>
+      <w:r>
+        <w:rPr>
+          <w:b/>
+          <w:i/>
+        </w:rPr>
+        <w:t>export * from ‘../../’</w:t>
+      </w:r>
+    </w:p>
+    <w:p>
+      <w:pPr>
+        <w:pStyle w:val="ListParagraph"/>
+        <w:numPr>
+          <w:ilvl w:val="0"/>
+          <w:numId w:val="10"/>
+        </w:numPr>
+        <w:outlineLvl w:val="1"/>
+        <w:rPr>
+          <w:b/>
+          <w:sz w:val="44"/>
+        </w:rPr>
+      </w:pPr>
+      <w:r>
+        <w:rPr>
+          <w:b/>
+          <w:sz w:val="44"/>
+        </w:rPr>
+        <w:t>Server component và client component</w:t>
+      </w:r>
+    </w:p>
+    <w:p>
+      <w:pPr>
+        <w:pStyle w:val="ListParagraph"/>
+        <w:numPr>
+          <w:ilvl w:val="0"/>
+          <w:numId w:val="10"/>
+        </w:numPr>
+        <w:outlineLvl w:val="1"/>
+        <w:rPr>
+          <w:b/>
+          <w:sz w:val="44"/>
+        </w:rPr>
+        <w:sectPr>
+          <w:type w:val="continuous"/>
+          <w:pgSz w:w="12240" w:h="15840"/>
+          <w:pgMar w:top="360" w:right="360" w:bottom="180" w:left="540" w:header="720" w:footer="720" w:gutter="0"/>
+          <w:cols w:sep="1" w:space="720"/>
+          <w:docGrid w:linePitch="360"/>
+        </w:sectPr>
+      </w:pPr>
+    </w:p>
+    <w:tbl>
+      <w:tblPr>
+        <w:tblStyle w:val="TableGrid"/>
+        <w:tblW w:w="0" w:type="auto"/>
+        <w:tblInd w:w="360" w:type="dxa"/>
+        <w:tblLook w:val="04A0" w:firstRow="1" w:lastRow="0" w:firstColumn="1" w:lastColumn="0" w:noHBand="0" w:noVBand="1"/>
+      </w:tblPr>
+      <w:tblGrid>
+        <w:gridCol w:w="6066"/>
+        <w:gridCol w:w="4904"/>
+      </w:tblGrid>
+      <w:tr>
+        <w:tc>
+          <w:tcPr>
+            <w:tcW w:w="5665" w:type="dxa"/>
+          </w:tcPr>
+          <w:p>
+            <w:r>
+              <w:lastRenderedPageBreak/>
+              <w:t>Server component</w:t>
+            </w:r>
+          </w:p>
+        </w:tc>
+        <w:tc>
+          <w:tcPr>
+            <w:tcW w:w="5665" w:type="dxa"/>
+          </w:tcPr>
+          <w:p>
+            <w:r>
+              <w:t>client component</w:t>
+            </w:r>
+          </w:p>
+        </w:tc>
+      </w:tr>
+      <w:tr>
+        <w:tc>
+          <w:tcPr>
+            <w:tcW w:w="5665" w:type="dxa"/>
+          </w:tcPr>
+          <w:p>
+            <w:pPr>
+              <w:pStyle w:val="ListParagraph"/>
+              <w:numPr>
+                <w:ilvl w:val="0"/>
+                <w:numId w:val="5"/>
+              </w:numPr>
+            </w:pPr>
+            <w:r>
+              <w:t>No directive</w:t>
+            </w:r>
+          </w:p>
+          <w:p>
+            <w:pPr>
+              <w:pStyle w:val="ListParagraph"/>
+              <w:numPr>
+                <w:ilvl w:val="0"/>
+                <w:numId w:val="5"/>
+              </w:numPr>
+            </w:pPr>
+            <w:r>
+              <w:t>Có thể viết function call API ở đây</w:t>
+            </w:r>
+          </w:p>
+          <w:p>
+            <w:pPr>
+              <w:pStyle w:val="ListParagraph"/>
+              <w:numPr>
+                <w:ilvl w:val="0"/>
+                <w:numId w:val="5"/>
+              </w:numPr>
+            </w:pPr>
+            <w:r>
+              <w:t>Ko thể dùng event</w:t>
+            </w:r>
+          </w:p>
+          <w:p>
+            <w:pPr>
+              <w:pStyle w:val="ListParagraph"/>
+              <w:numPr>
+                <w:ilvl w:val="0"/>
+                <w:numId w:val="5"/>
+              </w:numPr>
+            </w:pPr>
+            <w:r>
+              <w:lastRenderedPageBreak/>
+              <w:t>Gắn data của api và truyền prop xuống cho component</w:t>
+            </w:r>
+            <w:r>
+              <w:t xml:space="preserve">. </w:t>
+            </w:r>
+          </w:p>
+          <w:p>
+            <w:pPr>
+              <w:pStyle w:val="ListParagraph"/>
+              <w:numPr>
+                <w:ilvl w:val="0"/>
+                <w:numId w:val="5"/>
+              </w:numPr>
+            </w:pPr>
+            <w:r>
+              <w:t>Component có thể async await và trả về only phần JSX/html</w:t>
+            </w:r>
+          </w:p>
+          <w:p>
+            <w:pPr>
+              <w:pStyle w:val="ListParagraph"/>
+              <w:numPr>
+                <w:ilvl w:val="0"/>
+                <w:numId w:val="5"/>
+              </w:numPr>
+            </w:pPr>
+            <w:r>
+              <w:t xml:space="preserve">Chỉ có thể truyền xuống, chứ ko thể nhận lên event/handler function. </w:t>
+            </w:r>
+          </w:p>
+          <w:p>
+            <w:pPr>
+              <w:pStyle w:val="ListParagraph"/>
+            </w:pPr>
+            <w:r>
+              <w:t>https://stackoverflow.com/questions/77183720/passing-events-from-client-component-to-server-component-to-handle-it</w:t>
+            </w:r>
+          </w:p>
+        </w:tc>
+        <w:tc>
+          <w:tcPr>
+            <w:tcW w:w="5665" w:type="dxa"/>
+          </w:tcPr>
+          <w:p>
+            <w:pPr>
+              <w:pStyle w:val="ListParagraph"/>
+              <w:numPr>
+                <w:ilvl w:val="0"/>
+                <w:numId w:val="5"/>
+              </w:numPr>
+            </w:pPr>
+            <w:r>
+              <w:lastRenderedPageBreak/>
+              <w:t>“use client”</w:t>
+            </w:r>
+          </w:p>
+          <w:p>
+            <w:pPr>
+              <w:pStyle w:val="ListParagraph"/>
+              <w:numPr>
+                <w:ilvl w:val="0"/>
+                <w:numId w:val="5"/>
+              </w:numPr>
+            </w:pPr>
+            <w:r>
+              <w:t>có thể dùng các hook như viết code React</w:t>
+            </w:r>
+          </w:p>
+          <w:p>
+            <w:pPr>
+              <w:pStyle w:val="ListParagraph"/>
+              <w:numPr>
+                <w:ilvl w:val="0"/>
+                <w:numId w:val="5"/>
+              </w:numPr>
+            </w:pPr>
+            <w:r>
+              <w:t>có thể dùng các event: onClick,onChange</w:t>
+            </w:r>
+          </w:p>
+          <w:p>
+            <w:pPr>
+              <w:pStyle w:val="ListParagraph"/>
+              <w:numPr>
+                <w:ilvl w:val="0"/>
+                <w:numId w:val="5"/>
+              </w:numPr>
+            </w:pPr>
+            <w:r>
+              <w:lastRenderedPageBreak/>
+              <w:t xml:space="preserve">truyền prop theo bất cứ type nào cũng dc (function, obj, array,...) </w:t>
+            </w:r>
+          </w:p>
+          <w:p>
+            <w:pPr>
+              <w:pStyle w:val="ListParagraph"/>
+              <w:numPr>
+                <w:ilvl w:val="0"/>
+                <w:numId w:val="5"/>
+              </w:numPr>
+            </w:pPr>
+            <w:r>
+              <w:t>ko thể truyền ngược lên event/handler function cho server component nên có thể gọi api để xử lý tiếp</w:t>
+            </w:r>
+          </w:p>
+        </w:tc>
+      </w:tr>
+    </w:tbl>
+    <w:p>
+      <w:pPr>
+        <w:ind w:left="360"/>
+      </w:pPr>
+    </w:p>
+    <w:p>
+      <w:pPr>
+        <w:ind w:left="360"/>
+      </w:pPr>
+    </w:p>
+    <w:p>
+      <w:pPr>
+        <w:ind w:left="360"/>
+      </w:pPr>
+    </w:p>
+    <w:p>
+      <w:pPr>
+        <w:ind w:left="360"/>
+      </w:pPr>
     </w:p>
     <w:sectPr>
       <w:type w:val="continuous"/>
@@ -6027,6 +6574,25 @@
       <w:ind w:left="220"/>
     </w:pPr>
   </w:style>
+  <w:style w:type="table" w:styleId="TableGrid">
+    <w:name w:val="Table Grid"/>
+    <w:basedOn w:val="TableNormal"/>
+    <w:uiPriority w:val="39"/>
+    <w:rsid w:val="00523593"/>
+    <w:pPr>
+      <w:spacing w:after="0" w:line="240" w:lineRule="auto"/>
+    </w:pPr>
+    <w:tblPr>
+      <w:tblBorders>
+        <w:top w:val="single" w:sz="4" w:space="0" w:color="auto"/>
+        <w:left w:val="single" w:sz="4" w:space="0" w:color="auto"/>
+        <w:bottom w:val="single" w:sz="4" w:space="0" w:color="auto"/>
+        <w:right w:val="single" w:sz="4" w:space="0" w:color="auto"/>
+        <w:insideH w:val="single" w:sz="4" w:space="0" w:color="auto"/>
+        <w:insideV w:val="single" w:sz="4" w:space="0" w:color="auto"/>
+      </w:tblBorders>
+    </w:tblPr>
+  </w:style>
 </w:styles>
 </file>
 
@@ -6296,7 +6862,7 @@
 </file>
 
 <file path=customXml/itemProps1.xml><?xml version="1.0" encoding="utf-8"?>
-<ds:datastoreItem xmlns:ds="http://schemas.openxmlformats.org/officeDocument/2006/customXml" ds:itemID="{7464C815-72D1-4C15-AB77-69E03020C0E6}">
+<ds:datastoreItem xmlns:ds="http://schemas.openxmlformats.org/officeDocument/2006/customXml" ds:itemID="{80A2EB00-C37B-40B0-A6E6-0286CD4F9109}">
   <ds:schemaRefs>
     <ds:schemaRef ds:uri="http://schemas.openxmlformats.org/officeDocument/2006/bibliography"/>
   </ds:schemaRefs>

--- a/TIPS, NextJS.docx
+++ b/TIPS, NextJS.docx
@@ -76,7 +76,7 @@
           <w:r>
             <w:fldChar w:fldCharType="separate"/>
           </w:r>
-          <w:hyperlink w:anchor="_Toc111650314" w:history="1">
+          <w:hyperlink w:anchor="_Toc161307633" w:history="1">
             <w:r>
               <w:rPr>
                 <w:rStyle w:val="Hyperlink"/>
@@ -119,7 +119,7 @@
                 <w:noProof/>
                 <w:webHidden/>
               </w:rPr>
-              <w:instrText xml:space="preserve"> PAGEREF _Toc111650314 \h </w:instrText>
+              <w:instrText xml:space="preserve"> PAGEREF _Toc161307633 \h </w:instrText>
             </w:r>
             <w:r>
               <w:rPr>
@@ -162,7 +162,7 @@
               <w:noProof/>
             </w:rPr>
           </w:pPr>
-          <w:hyperlink w:anchor="_Toc111650315" w:history="1">
+          <w:hyperlink w:anchor="_Toc161307634" w:history="1">
             <w:r>
               <w:rPr>
                 <w:rStyle w:val="Hyperlink"/>
@@ -205,7 +205,7 @@
                 <w:noProof/>
                 <w:webHidden/>
               </w:rPr>
-              <w:instrText xml:space="preserve"> PAGEREF _Toc111650315 \h </w:instrText>
+              <w:instrText xml:space="preserve"> PAGEREF _Toc161307634 \h </w:instrText>
             </w:r>
             <w:r>
               <w:rPr>
@@ -226,6 +226,350 @@
                 <w:webHidden/>
               </w:rPr>
               <w:t>2</w:t>
+            </w:r>
+            <w:r>
+              <w:rPr>
+                <w:noProof/>
+                <w:webHidden/>
+              </w:rPr>
+              <w:fldChar w:fldCharType="end"/>
+            </w:r>
+          </w:hyperlink>
+        </w:p>
+        <w:p>
+          <w:pPr>
+            <w:pStyle w:val="TOC2"/>
+            <w:tabs>
+              <w:tab w:val="left" w:pos="660"/>
+              <w:tab w:val="right" w:leader="dot" w:pos="11330"/>
+            </w:tabs>
+            <w:rPr>
+              <w:rFonts w:eastAsiaTheme="minorEastAsia"/>
+              <w:noProof/>
+            </w:rPr>
+          </w:pPr>
+          <w:hyperlink w:anchor="_Toc161307635" w:history="1">
+            <w:r>
+              <w:rPr>
+                <w:rStyle w:val="Hyperlink"/>
+                <w:b/>
+                <w:noProof/>
+              </w:rPr>
+              <w:t>3.</w:t>
+            </w:r>
+            <w:r>
+              <w:rPr>
+                <w:rFonts w:eastAsiaTheme="minorEastAsia"/>
+                <w:noProof/>
+              </w:rPr>
+              <w:tab/>
+            </w:r>
+            <w:r>
+              <w:rPr>
+                <w:rStyle w:val="Hyperlink"/>
+                <w:b/>
+                <w:noProof/>
+              </w:rPr>
+              <w:t>Convention trong nextjs</w:t>
+            </w:r>
+            <w:r>
+              <w:rPr>
+                <w:noProof/>
+                <w:webHidden/>
+              </w:rPr>
+              <w:tab/>
+            </w:r>
+            <w:r>
+              <w:rPr>
+                <w:noProof/>
+                <w:webHidden/>
+              </w:rPr>
+              <w:fldChar w:fldCharType="begin"/>
+            </w:r>
+            <w:r>
+              <w:rPr>
+                <w:noProof/>
+                <w:webHidden/>
+              </w:rPr>
+              <w:instrText xml:space="preserve"> PAGEREF _Toc161307635 \h </w:instrText>
+            </w:r>
+            <w:r>
+              <w:rPr>
+                <w:noProof/>
+                <w:webHidden/>
+              </w:rPr>
+            </w:r>
+            <w:r>
+              <w:rPr>
+                <w:noProof/>
+                <w:webHidden/>
+              </w:rPr>
+              <w:fldChar w:fldCharType="separate"/>
+            </w:r>
+            <w:r>
+              <w:rPr>
+                <w:noProof/>
+                <w:webHidden/>
+              </w:rPr>
+              <w:t>8</w:t>
+            </w:r>
+            <w:r>
+              <w:rPr>
+                <w:noProof/>
+                <w:webHidden/>
+              </w:rPr>
+              <w:fldChar w:fldCharType="end"/>
+            </w:r>
+          </w:hyperlink>
+        </w:p>
+        <w:p>
+          <w:pPr>
+            <w:pStyle w:val="TOC2"/>
+            <w:tabs>
+              <w:tab w:val="left" w:pos="660"/>
+              <w:tab w:val="right" w:leader="dot" w:pos="11330"/>
+            </w:tabs>
+            <w:rPr>
+              <w:rFonts w:eastAsiaTheme="minorEastAsia"/>
+              <w:noProof/>
+            </w:rPr>
+          </w:pPr>
+          <w:hyperlink w:anchor="_Toc161307636" w:history="1">
+            <w:r>
+              <w:rPr>
+                <w:rStyle w:val="Hyperlink"/>
+                <w:b/>
+                <w:noProof/>
+              </w:rPr>
+              <w:t>4.</w:t>
+            </w:r>
+            <w:r>
+              <w:rPr>
+                <w:rFonts w:eastAsiaTheme="minorEastAsia"/>
+                <w:noProof/>
+              </w:rPr>
+              <w:tab/>
+            </w:r>
+            <w:r>
+              <w:rPr>
+                <w:rStyle w:val="Hyperlink"/>
+                <w:b/>
+                <w:noProof/>
+              </w:rPr>
+              <w:t>SEO trong nextjs</w:t>
+            </w:r>
+            <w:r>
+              <w:rPr>
+                <w:noProof/>
+                <w:webHidden/>
+              </w:rPr>
+              <w:tab/>
+            </w:r>
+            <w:r>
+              <w:rPr>
+                <w:noProof/>
+                <w:webHidden/>
+              </w:rPr>
+              <w:fldChar w:fldCharType="begin"/>
+            </w:r>
+            <w:r>
+              <w:rPr>
+                <w:noProof/>
+                <w:webHidden/>
+              </w:rPr>
+              <w:instrText xml:space="preserve"> PAGEREF _Toc161307636 \h </w:instrText>
+            </w:r>
+            <w:r>
+              <w:rPr>
+                <w:noProof/>
+                <w:webHidden/>
+              </w:rPr>
+            </w:r>
+            <w:r>
+              <w:rPr>
+                <w:noProof/>
+                <w:webHidden/>
+              </w:rPr>
+              <w:fldChar w:fldCharType="separate"/>
+            </w:r>
+            <w:r>
+              <w:rPr>
+                <w:noProof/>
+                <w:webHidden/>
+              </w:rPr>
+              <w:t>8</w:t>
+            </w:r>
+            <w:r>
+              <w:rPr>
+                <w:noProof/>
+                <w:webHidden/>
+              </w:rPr>
+              <w:fldChar w:fldCharType="end"/>
+            </w:r>
+          </w:hyperlink>
+        </w:p>
+        <w:p>
+          <w:pPr>
+            <w:pStyle w:val="TOC2"/>
+            <w:tabs>
+              <w:tab w:val="left" w:pos="660"/>
+              <w:tab w:val="right" w:leader="dot" w:pos="11330"/>
+            </w:tabs>
+            <w:rPr>
+              <w:rFonts w:eastAsiaTheme="minorEastAsia"/>
+              <w:noProof/>
+            </w:rPr>
+          </w:pPr>
+          <w:hyperlink w:anchor="_Toc161307637" w:history="1">
+            <w:r>
+              <w:rPr>
+                <w:rStyle w:val="Hyperlink"/>
+                <w:b/>
+                <w:noProof/>
+              </w:rPr>
+              <w:t>5.</w:t>
+            </w:r>
+            <w:r>
+              <w:rPr>
+                <w:rFonts w:eastAsiaTheme="minorEastAsia"/>
+                <w:noProof/>
+              </w:rPr>
+              <w:tab/>
+            </w:r>
+            <w:r>
+              <w:rPr>
+                <w:rStyle w:val="Hyperlink"/>
+                <w:b/>
+                <w:noProof/>
+              </w:rPr>
+              <w:t>Cách export trong nextjs</w:t>
+            </w:r>
+            <w:r>
+              <w:rPr>
+                <w:noProof/>
+                <w:webHidden/>
+              </w:rPr>
+              <w:tab/>
+            </w:r>
+            <w:r>
+              <w:rPr>
+                <w:noProof/>
+                <w:webHidden/>
+              </w:rPr>
+              <w:fldChar w:fldCharType="begin"/>
+            </w:r>
+            <w:r>
+              <w:rPr>
+                <w:noProof/>
+                <w:webHidden/>
+              </w:rPr>
+              <w:instrText xml:space="preserve"> PAGEREF _Toc161307637 \h </w:instrText>
+            </w:r>
+            <w:r>
+              <w:rPr>
+                <w:noProof/>
+                <w:webHidden/>
+              </w:rPr>
+            </w:r>
+            <w:r>
+              <w:rPr>
+                <w:noProof/>
+                <w:webHidden/>
+              </w:rPr>
+              <w:fldChar w:fldCharType="separate"/>
+            </w:r>
+            <w:r>
+              <w:rPr>
+                <w:noProof/>
+                <w:webHidden/>
+              </w:rPr>
+              <w:t>8</w:t>
+            </w:r>
+            <w:r>
+              <w:rPr>
+                <w:noProof/>
+                <w:webHidden/>
+              </w:rPr>
+              <w:fldChar w:fldCharType="end"/>
+            </w:r>
+          </w:hyperlink>
+        </w:p>
+        <w:p>
+          <w:pPr>
+            <w:pStyle w:val="TOC2"/>
+            <w:tabs>
+              <w:tab w:val="left" w:pos="660"/>
+              <w:tab w:val="right" w:leader="dot" w:pos="11330"/>
+            </w:tabs>
+            <w:rPr>
+              <w:rFonts w:eastAsiaTheme="minorEastAsia"/>
+              <w:noProof/>
+            </w:rPr>
+          </w:pPr>
+          <w:hyperlink w:anchor="_Toc161307638" w:history="1">
+            <w:r>
+              <w:rPr>
+                <w:rStyle w:val="Hyperlink"/>
+                <w:b/>
+                <w:noProof/>
+              </w:rPr>
+              <w:t>6.</w:t>
+            </w:r>
+            <w:r>
+              <w:rPr>
+                <w:rFonts w:eastAsiaTheme="minorEastAsia"/>
+                <w:noProof/>
+              </w:rPr>
+              <w:tab/>
+            </w:r>
+            <w:r>
+              <w:rPr>
+                <w:rStyle w:val="Hyperlink"/>
+                <w:b/>
+                <w:noProof/>
+              </w:rPr>
+              <w:t>Server component và client component</w:t>
+            </w:r>
+            <w:r>
+              <w:rPr>
+                <w:noProof/>
+                <w:webHidden/>
+              </w:rPr>
+              <w:tab/>
+            </w:r>
+            <w:r>
+              <w:rPr>
+                <w:noProof/>
+                <w:webHidden/>
+              </w:rPr>
+              <w:fldChar w:fldCharType="begin"/>
+            </w:r>
+            <w:r>
+              <w:rPr>
+                <w:noProof/>
+                <w:webHidden/>
+              </w:rPr>
+              <w:instrText xml:space="preserve"> PAGEREF _Toc161307638 \h </w:instrText>
+            </w:r>
+            <w:r>
+              <w:rPr>
+                <w:noProof/>
+                <w:webHidden/>
+              </w:rPr>
+            </w:r>
+            <w:r>
+              <w:rPr>
+                <w:noProof/>
+                <w:webHidden/>
+              </w:rPr>
+              <w:fldChar w:fldCharType="separate"/>
+            </w:r>
+            <w:r>
+              <w:rPr>
+                <w:noProof/>
+                <w:webHidden/>
+              </w:rPr>
+              <w:t>8</w:t>
             </w:r>
             <w:r>
               <w:rPr>
@@ -257,6 +601,8 @@
           <w:szCs w:val="56"/>
         </w:rPr>
       </w:pPr>
+      <w:bookmarkStart w:id="0" w:name="_GoBack"/>
+      <w:bookmarkEnd w:id="0"/>
     </w:p>
     <w:p>
       <w:pPr>
@@ -290,7 +636,7 @@
           <w:sz w:val="44"/>
         </w:rPr>
       </w:pPr>
-      <w:bookmarkStart w:id="0" w:name="_Toc111650314"/>
+      <w:bookmarkStart w:id="1" w:name="_Toc161307633"/>
       <w:r>
         <w:rPr>
           <w:b/>
@@ -299,7 +645,7 @@
         <w:lastRenderedPageBreak/>
         <w:t>Create SSH keys</w:t>
       </w:r>
-      <w:bookmarkEnd w:id="0"/>
+      <w:bookmarkEnd w:id="1"/>
     </w:p>
     <w:p>
       <w:pPr>
@@ -663,7 +1009,7 @@
           <w:sz w:val="44"/>
         </w:rPr>
       </w:pPr>
-      <w:bookmarkStart w:id="1" w:name="_Toc111650315"/>
+      <w:bookmarkStart w:id="2" w:name="_Toc161307634"/>
       <w:r>
         <w:rPr>
           <w:b/>
@@ -678,7 +1024,7 @@
         </w:rPr>
         <w:t>ổ đĩa cài win 10 UEFI</w:t>
       </w:r>
-      <w:bookmarkEnd w:id="1"/>
+      <w:bookmarkEnd w:id="2"/>
     </w:p>
     <w:p>
       <w:pPr>
@@ -1078,7 +1424,7 @@
           <w:szCs w:val="27"/>
         </w:rPr>
         <w:drawing>
-          <wp:inline distT="0" distB="0" distL="0" distR="0">
+          <wp:inline distT="0" distB="0" distL="0" distR="0" wp14:anchorId="32CBDB8F" wp14:editId="51B2C601">
             <wp:extent cx="3960862" cy="2705100"/>
             <wp:effectExtent l="0" t="0" r="1905" b="0"/>
             <wp:docPr id="10" name="Picture 10" descr="cach-tao-phan-vung-boot-efi (7)"/>
@@ -1297,7 +1643,7 @@
         </w:rPr>
         <w:lastRenderedPageBreak/>
         <w:drawing>
-          <wp:inline distT="0" distB="0" distL="0" distR="0">
+          <wp:inline distT="0" distB="0" distL="0" distR="0" wp14:anchorId="5262F206" wp14:editId="38EBABF8">
             <wp:extent cx="4203700" cy="3152775"/>
             <wp:effectExtent l="0" t="0" r="6350" b="9525"/>
             <wp:docPr id="9" name="Picture 9" descr="cach-tao-phan-vung-boot-efi (8)"/>
@@ -1671,7 +2017,7 @@
           <w:szCs w:val="27"/>
         </w:rPr>
         <w:drawing>
-          <wp:inline distT="0" distB="0" distL="0" distR="0">
+          <wp:inline distT="0" distB="0" distL="0" distR="0" wp14:anchorId="44311020" wp14:editId="29447CF5">
             <wp:extent cx="3518007" cy="2257425"/>
             <wp:effectExtent l="0" t="0" r="6350" b="0"/>
             <wp:docPr id="7" name="Picture 7" descr="cach-tao-phan-vung-boot-efi (10)"/>
@@ -1852,7 +2198,7 @@
         </w:rPr>
         <w:lastRenderedPageBreak/>
         <w:drawing>
-          <wp:inline distT="0" distB="0" distL="0" distR="0">
+          <wp:inline distT="0" distB="0" distL="0" distR="0" wp14:anchorId="437A9AF8" wp14:editId="5197FF5F">
             <wp:extent cx="4254500" cy="3190875"/>
             <wp:effectExtent l="0" t="0" r="0" b="9525"/>
             <wp:docPr id="6" name="Picture 6" descr="cach-tao-phan-vung-boot-efi (11)"/>
@@ -2249,7 +2595,7 @@
           <w:szCs w:val="27"/>
         </w:rPr>
         <w:drawing>
-          <wp:inline distT="0" distB="0" distL="0" distR="0">
+          <wp:inline distT="0" distB="0" distL="0" distR="0" wp14:anchorId="4F2CD333" wp14:editId="05AF36C1">
             <wp:extent cx="4108566" cy="2790825"/>
             <wp:effectExtent l="0" t="0" r="6350" b="0"/>
             <wp:docPr id="5" name="Picture 5" descr="huong-dan-tao-phan-vung-boot-efi-1"/>
@@ -2515,7 +2861,7 @@
           <w:szCs w:val="27"/>
         </w:rPr>
         <w:drawing>
-          <wp:inline distT="0" distB="0" distL="0" distR="0">
+          <wp:inline distT="0" distB="0" distL="0" distR="0" wp14:anchorId="2DD43AD1" wp14:editId="41E14050">
             <wp:extent cx="4352011" cy="2733675"/>
             <wp:effectExtent l="0" t="0" r="0" b="0"/>
             <wp:docPr id="4" name="Picture 4" descr="huong-dan-tao-phan-vung-boot-efi-2"/>
@@ -2761,7 +3107,7 @@
           <w:szCs w:val="27"/>
         </w:rPr>
         <w:drawing>
-          <wp:inline distT="0" distB="0" distL="0" distR="0">
+          <wp:inline distT="0" distB="0" distL="0" distR="0" wp14:anchorId="796D157A" wp14:editId="68DDD00B">
             <wp:extent cx="4559300" cy="3419475"/>
             <wp:effectExtent l="0" t="0" r="0" b="9525"/>
             <wp:docPr id="3" name="Picture 3" descr="cach-tao-phan-vung-boot-efi (14)"/>
@@ -2968,7 +3314,7 @@
           <w:szCs w:val="27"/>
         </w:rPr>
         <w:drawing>
-          <wp:inline distT="0" distB="0" distL="0" distR="0">
+          <wp:inline distT="0" distB="0" distL="0" distR="0" wp14:anchorId="20833766" wp14:editId="64F11221">
             <wp:extent cx="5572125" cy="2971334"/>
             <wp:effectExtent l="0" t="0" r="0" b="635"/>
             <wp:docPr id="16" name="Picture 16" descr="huong-dan-tao-phan-vung-boot-efi-4"/>
@@ -3137,7 +3483,7 @@
           <w:szCs w:val="27"/>
         </w:rPr>
         <w:drawing>
-          <wp:inline distT="0" distB="0" distL="0" distR="0">
+          <wp:inline distT="0" distB="0" distL="0" distR="0" wp14:anchorId="0F51602C" wp14:editId="3FE325D7">
             <wp:extent cx="5048755" cy="2628900"/>
             <wp:effectExtent l="0" t="0" r="0" b="0"/>
             <wp:docPr id="15" name="Picture 15" descr="cach-tao-phan-vung-boot-efi (19)"/>
@@ -3270,7 +3616,7 @@
         </w:rPr>
         <w:lastRenderedPageBreak/>
         <w:drawing>
-          <wp:inline distT="0" distB="0" distL="0" distR="0">
+          <wp:inline distT="0" distB="0" distL="0" distR="0" wp14:anchorId="082F893E" wp14:editId="22B0C4BA">
             <wp:extent cx="4676775" cy="2835295"/>
             <wp:effectExtent l="0" t="0" r="0" b="3175"/>
             <wp:docPr id="14" name="Picture 14" descr="huong-dan-tao-phan-vung-boot-efi-5"/>
@@ -3438,7 +3784,7 @@
           <w:szCs w:val="27"/>
         </w:rPr>
         <w:drawing>
-          <wp:inline distT="0" distB="0" distL="0" distR="0">
+          <wp:inline distT="0" distB="0" distL="0" distR="0" wp14:anchorId="7277C5B2" wp14:editId="77E82B5B">
             <wp:extent cx="4937051" cy="2400300"/>
             <wp:effectExtent l="0" t="0" r="0" b="0"/>
             <wp:docPr id="13" name="Picture 13" descr="cach-tao-phan-vung-boot-efi (21)"/>
@@ -3570,7 +3916,7 @@
           <w:szCs w:val="27"/>
         </w:rPr>
         <w:drawing>
-          <wp:inline distT="0" distB="0" distL="0" distR="0">
+          <wp:inline distT="0" distB="0" distL="0" distR="0" wp14:anchorId="20D43F44" wp14:editId="098BDB43">
             <wp:extent cx="5033518" cy="2838450"/>
             <wp:effectExtent l="0" t="0" r="0" b="0"/>
             <wp:docPr id="12" name="Picture 12" descr="cach-tao-phan-vung-boot-efi (22)"/>
@@ -3720,7 +4066,7 @@
         </w:rPr>
         <w:lastRenderedPageBreak/>
         <w:drawing>
-          <wp:inline distT="0" distB="0" distL="0" distR="0">
+          <wp:inline distT="0" distB="0" distL="0" distR="0" wp14:anchorId="55675EB9" wp14:editId="79A9C0AF">
             <wp:extent cx="5019675" cy="2418513"/>
             <wp:effectExtent l="0" t="0" r="0" b="1270"/>
             <wp:docPr id="11" name="Picture 11" descr="cach-tao-phan-vung-boot-efi (23)"/>
@@ -3835,6 +4181,7 @@
           <w:sz w:val="44"/>
         </w:rPr>
       </w:pPr>
+      <w:bookmarkStart w:id="3" w:name="_Toc161307635"/>
       <w:r>
         <w:rPr>
           <w:b/>
@@ -3842,6 +4189,7 @@
         </w:rPr>
         <w:t>Convention trong nextjs</w:t>
       </w:r>
+      <w:bookmarkEnd w:id="3"/>
     </w:p>
     <w:p>
       <w:r>
@@ -3996,6 +4344,7 @@
           <w:sz w:val="44"/>
         </w:rPr>
       </w:pPr>
+      <w:bookmarkStart w:id="4" w:name="_Toc161307636"/>
       <w:r>
         <w:rPr>
           <w:b/>
@@ -4003,13 +4352,12 @@
         </w:rPr>
         <w:t>SEO trong nextjs</w:t>
       </w:r>
+      <w:bookmarkEnd w:id="4"/>
     </w:p>
     <w:p>
       <w:r>
         <w:t>Nextjs nổi bật nhất là cái SEO. Nên hỗ trợ mấy cái metadata, site-map, robust rất tốt.</w:t>
       </w:r>
-      <w:bookmarkStart w:id="2" w:name="_GoBack"/>
-      <w:bookmarkEnd w:id="2"/>
     </w:p>
     <w:p>
       <w:pPr>
@@ -4024,6 +4372,7 @@
           <w:sz w:val="44"/>
         </w:rPr>
       </w:pPr>
+      <w:bookmarkStart w:id="5" w:name="_Toc161307637"/>
       <w:r>
         <w:rPr>
           <w:b/>
@@ -4031,6 +4380,7 @@
         </w:rPr>
         <w:t>Cách export trong nextjs</w:t>
       </w:r>
+      <w:bookmarkEnd w:id="5"/>
     </w:p>
     <w:p>
       <w:r>
@@ -4223,6 +4573,7 @@
           <w:sz w:val="44"/>
         </w:rPr>
       </w:pPr>
+      <w:bookmarkStart w:id="6" w:name="_Toc161307638"/>
       <w:r>
         <w:rPr>
           <w:b/>
@@ -4230,6 +4581,7 @@
         </w:rPr>
         <w:t>Server component và client component</w:t>
       </w:r>
+      <w:bookmarkEnd w:id="6"/>
     </w:p>
     <w:p>
       <w:pPr>
@@ -6862,7 +7214,7 @@
 </file>
 
 <file path=customXml/itemProps1.xml><?xml version="1.0" encoding="utf-8"?>
-<ds:datastoreItem xmlns:ds="http://schemas.openxmlformats.org/officeDocument/2006/customXml" ds:itemID="{80A2EB00-C37B-40B0-A6E6-0286CD4F9109}">
+<ds:datastoreItem xmlns:ds="http://schemas.openxmlformats.org/officeDocument/2006/customXml" ds:itemID="{E6A5FE3A-BEBA-4D07-9B46-6AC6F6988952}">
   <ds:schemaRefs>
     <ds:schemaRef ds:uri="http://schemas.openxmlformats.org/officeDocument/2006/bibliography"/>
   </ds:schemaRefs>
